--- a/Esquemas a seguir/GRUPOS DEL PROYECTO WEB DE CLASE.docx
+++ b/Esquemas a seguir/GRUPOS DEL PROYECTO WEB DE CLASE.docx
@@ -275,7 +275,7 @@
         <w:rPr>
           <w:rtl w:val="0"/>
         </w:rPr>
-        <w:t xml:space="preserve">Iván-German-Sergio del Rio</w:t>
+        <w:t xml:space="preserve">Iván-Germán-Sergio del Rio</w:t>
       </w:r>
     </w:p>
     <w:p>
@@ -374,7 +374,7 @@
         <w:rPr>
           <w:rtl w:val="0"/>
         </w:rPr>
-        <w:t xml:space="preserve">ID /NOMBRE / PRECIO / DESCRIPCION / TEMÁTICA</w:t>
+        <w:t xml:space="preserve">ID /NOMBRE / PRECIO / DESCRIPCIÓN / TEMÁTICA</w:t>
       </w:r>
     </w:p>
     <w:p>
